--- a/python/source/Static/1、封面页.docx
+++ b/python/source/Static/1、封面页.docx
@@ -71,8 +71,8 @@
     </w:p>
     <w:tbl>
       <w:tblPr>
-        <w:tblStyle w:val="8"/>
-        <w:tblpPr w:leftFromText="180" w:rightFromText="180" w:vertAnchor="text" w:horzAnchor="page" w:tblpX="7582" w:tblpY="154"/>
+        <w:tblStyle w:val="7"/>
+        <w:tblpPr w:leftFromText="180" w:rightFromText="180" w:vertAnchor="text" w:horzAnchor="page" w:tblpX="7577" w:tblpY="137"/>
         <w:tblOverlap w:val="never"/>
         <w:tblW w:w="0" w:type="auto"/>
         <w:tblInd w:w="0" w:type="dxa"/>
@@ -93,23 +93,52 @@
         </w:tblCellMar>
       </w:tblPr>
       <w:tblGrid>
-        <w:gridCol w:w="1780"/>
-        <w:gridCol w:w="1760"/>
+        <w:gridCol w:w="1814"/>
+        <w:gridCol w:w="1814"/>
       </w:tblGrid>
       <w:tr>
         <w:tblPrEx>
-          <w:tblLayout w:type="fixed"/>
+          <w:tblBorders>
+            <w:top w:val="none" w:color="auto" w:sz="0" w:space="0"/>
+            <w:left w:val="none" w:color="auto" w:sz="0" w:space="0"/>
+            <w:bottom w:val="none" w:color="auto" w:sz="0" w:space="0"/>
+            <w:right w:val="none" w:color="auto" w:sz="0" w:space="0"/>
+            <w:insideH w:val="none" w:color="auto" w:sz="0" w:space="0"/>
+            <w:insideV w:val="none" w:color="auto" w:sz="0" w:space="0"/>
+          </w:tblBorders>
+          <w:tblCellMar>
+            <w:top w:w="0" w:type="dxa"/>
+            <w:left w:w="108" w:type="dxa"/>
+            <w:bottom w:w="0" w:type="dxa"/>
+            <w:right w:w="108" w:type="dxa"/>
+          </w:tblCellMar>
         </w:tblPrEx>
         <w:trPr>
-          <w:trHeight w:val="605" w:hRule="atLeast"/>
+          <w:trHeight w:val="567" w:hRule="atLeast"/>
         </w:trPr>
         <w:tc>
           <w:tcPr>
-            <w:tcW w:w="1780" w:type="dxa"/>
+            <w:tcW w:w="1814" w:type="dxa"/>
+            <w:vAlign w:val="bottom"/>
           </w:tcPr>
           <w:p>
             <w:pPr>
+              <w:keepNext w:val="0"/>
+              <w:keepLines w:val="0"/>
+              <w:pageBreakBefore w:val="0"/>
+              <w:widowControl w:val="0"/>
+              <w:kinsoku/>
+              <w:wordWrap/>
+              <w:overflowPunct/>
+              <w:topLinePunct w:val="0"/>
+              <w:autoSpaceDE/>
+              <w:autoSpaceDN/>
+              <w:bidi w:val="0"/>
+              <w:adjustRightInd/>
+              <w:snapToGrid/>
+              <w:spacing w:line="572" w:lineRule="exact"/>
               <w:jc w:val="distribute"/>
+              <w:textAlignment w:val="auto"/>
               <w:rPr>
                 <w:rFonts w:hint="eastAsia" w:ascii="方正公文小标宋" w:hAnsi="方正公文小标宋" w:eastAsia="方正公文小标宋" w:cs="方正公文小标宋"/>
                 <w:sz w:val="24"/>
@@ -132,31 +161,30 @@
         </w:tc>
         <w:tc>
           <w:tcPr>
-            <w:tcW w:w="1760" w:type="dxa"/>
+            <w:tcW w:w="1814" w:type="dxa"/>
+            <w:tcBorders>
+              <w:bottom w:val="single" w:color="auto" w:sz="4" w:space="0"/>
+            </w:tcBorders>
+            <w:vAlign w:val="bottom"/>
           </w:tcPr>
           <w:p>
             <w:pPr>
+              <w:keepNext w:val="0"/>
+              <w:keepLines w:val="0"/>
+              <w:pageBreakBefore w:val="0"/>
+              <w:widowControl w:val="0"/>
+              <w:kinsoku/>
+              <w:wordWrap/>
+              <w:overflowPunct/>
+              <w:topLinePunct w:val="0"/>
+              <w:autoSpaceDE/>
+              <w:autoSpaceDN/>
+              <w:bidi w:val="0"/>
+              <w:adjustRightInd/>
+              <w:snapToGrid/>
+              <w:spacing w:line="572" w:lineRule="exact"/>
               <w:jc w:val="left"/>
-              <w:rPr>
-                <w:rFonts w:hint="default" w:ascii="方正公文小标宋" w:hAnsi="方正公文小标宋" w:eastAsia="方正公文小标宋" w:cs="方正公文小标宋"/>
-                <w:sz w:val="24"/>
-                <w:szCs w:val="24"/>
-                <w:vertAlign w:val="baseline"/>
-                <w:lang w:val="en-US" w:eastAsia="zh-CN"/>
-              </w:rPr>
-            </w:pPr>
-            <w:r>
-              <w:rPr>
-                <w:rFonts w:hint="eastAsia" w:ascii="方正公文小标宋" w:hAnsi="方正公文小标宋" w:eastAsia="方正公文小标宋" w:cs="方正公文小标宋"/>
-                <w:sz w:val="24"/>
-                <w:szCs w:val="24"/>
-                <w:u w:val="single"/>
-                <w:vertAlign w:val="baseline"/>
-                <w:lang w:val="en-US" w:eastAsia="zh-CN"/>
-              </w:rPr>
-              <w:t xml:space="preserve">             </w:t>
-            </w:r>
-            <w:r>
+              <w:textAlignment w:val="auto"/>
               <w:rPr>
                 <w:rFonts w:hint="eastAsia" w:ascii="方正公文小标宋" w:hAnsi="方正公文小标宋" w:eastAsia="方正公文小标宋" w:cs="方正公文小标宋"/>
                 <w:sz w:val="24"/>
@@ -164,25 +192,53 @@
                 <w:vertAlign w:val="baseline"/>
                 <w:lang w:val="en-US" w:eastAsia="zh-CN"/>
               </w:rPr>
-              <w:t xml:space="preserve">   </w:t>
-            </w:r>
+            </w:pPr>
           </w:p>
         </w:tc>
       </w:tr>
       <w:tr>
         <w:tblPrEx>
-          <w:tblLayout w:type="fixed"/>
+          <w:tblBorders>
+            <w:top w:val="none" w:color="auto" w:sz="0" w:space="0"/>
+            <w:left w:val="none" w:color="auto" w:sz="0" w:space="0"/>
+            <w:bottom w:val="none" w:color="auto" w:sz="0" w:space="0"/>
+            <w:right w:val="none" w:color="auto" w:sz="0" w:space="0"/>
+            <w:insideH w:val="none" w:color="auto" w:sz="0" w:space="0"/>
+            <w:insideV w:val="none" w:color="auto" w:sz="0" w:space="0"/>
+          </w:tblBorders>
+          <w:tblCellMar>
+            <w:top w:w="0" w:type="dxa"/>
+            <w:left w:w="108" w:type="dxa"/>
+            <w:bottom w:w="0" w:type="dxa"/>
+            <w:right w:w="108" w:type="dxa"/>
+          </w:tblCellMar>
         </w:tblPrEx>
         <w:trPr>
-          <w:trHeight w:val="624" w:hRule="atLeast"/>
+          <w:trHeight w:val="567" w:hRule="atLeast"/>
         </w:trPr>
         <w:tc>
           <w:tcPr>
-            <w:tcW w:w="1780" w:type="dxa"/>
+            <w:tcW w:w="1814" w:type="dxa"/>
+            <w:vAlign w:val="bottom"/>
           </w:tcPr>
           <w:p>
             <w:pPr>
+              <w:keepNext w:val="0"/>
+              <w:keepLines w:val="0"/>
+              <w:pageBreakBefore w:val="0"/>
+              <w:widowControl w:val="0"/>
+              <w:kinsoku/>
+              <w:wordWrap/>
+              <w:overflowPunct/>
+              <w:topLinePunct w:val="0"/>
+              <w:autoSpaceDE/>
+              <w:autoSpaceDN/>
+              <w:bidi w:val="0"/>
+              <w:adjustRightInd/>
+              <w:snapToGrid/>
+              <w:spacing w:line="572" w:lineRule="exact"/>
               <w:jc w:val="distribute"/>
+              <w:textAlignment w:val="auto"/>
               <w:rPr>
                 <w:rFonts w:hint="eastAsia" w:ascii="方正公文小标宋" w:hAnsi="方正公文小标宋" w:eastAsia="方正公文小标宋" w:cs="方正公文小标宋"/>
                 <w:sz w:val="24"/>
@@ -205,47 +261,85 @@
         </w:tc>
         <w:tc>
           <w:tcPr>
-            <w:tcW w:w="1760" w:type="dxa"/>
+            <w:tcW w:w="1814" w:type="dxa"/>
+            <w:tcBorders>
+              <w:top w:val="single" w:color="auto" w:sz="4" w:space="0"/>
+              <w:bottom w:val="single" w:color="auto" w:sz="4" w:space="0"/>
+            </w:tcBorders>
+            <w:vAlign w:val="bottom"/>
           </w:tcPr>
           <w:p>
             <w:pPr>
+              <w:keepNext w:val="0"/>
+              <w:keepLines w:val="0"/>
+              <w:pageBreakBefore w:val="0"/>
+              <w:widowControl w:val="0"/>
+              <w:kinsoku/>
+              <w:wordWrap/>
+              <w:overflowPunct/>
+              <w:topLinePunct w:val="0"/>
+              <w:autoSpaceDE/>
+              <w:autoSpaceDN/>
+              <w:bidi w:val="0"/>
+              <w:adjustRightInd/>
+              <w:snapToGrid/>
+              <w:spacing w:line="572" w:lineRule="exact"/>
+              <w:jc w:val="left"/>
+              <w:textAlignment w:val="auto"/>
               <w:rPr>
-                <w:rFonts w:hint="default" w:ascii="方正公文小标宋" w:hAnsi="方正公文小标宋" w:eastAsia="方正公文小标宋" w:cs="方正公文小标宋"/>
+                <w:rFonts w:hint="eastAsia" w:ascii="方正公文小标宋" w:hAnsi="方正公文小标宋" w:eastAsia="方正公文小标宋" w:cs="方正公文小标宋"/>
                 <w:sz w:val="24"/>
                 <w:szCs w:val="24"/>
                 <w:vertAlign w:val="baseline"/>
                 <w:lang w:val="en-US" w:eastAsia="zh-CN"/>
               </w:rPr>
             </w:pPr>
-            <w:r>
-              <w:rPr>
-                <w:rFonts w:hint="eastAsia" w:ascii="方正公文小标宋" w:hAnsi="方正公文小标宋" w:eastAsia="方正公文小标宋" w:cs="方正公文小标宋"/>
-                <w:sz w:val="24"/>
-                <w:szCs w:val="24"/>
-                <w:u w:val="single"/>
-                <w:vertAlign w:val="baseline"/>
-                <w:lang w:val="en-US" w:eastAsia="zh-CN"/>
-              </w:rPr>
-              <w:t xml:space="preserve">             </w:t>
-            </w:r>
           </w:p>
         </w:tc>
       </w:tr>
       <w:tr>
         <w:tblPrEx>
-          <w:tblLayout w:type="fixed"/>
+          <w:tblBorders>
+            <w:top w:val="none" w:color="auto" w:sz="0" w:space="0"/>
+            <w:left w:val="none" w:color="auto" w:sz="0" w:space="0"/>
+            <w:bottom w:val="none" w:color="auto" w:sz="0" w:space="0"/>
+            <w:right w:val="none" w:color="auto" w:sz="0" w:space="0"/>
+            <w:insideH w:val="none" w:color="auto" w:sz="0" w:space="0"/>
+            <w:insideV w:val="none" w:color="auto" w:sz="0" w:space="0"/>
+          </w:tblBorders>
+          <w:tblCellMar>
+            <w:top w:w="0" w:type="dxa"/>
+            <w:left w:w="108" w:type="dxa"/>
+            <w:bottom w:w="0" w:type="dxa"/>
+            <w:right w:w="108" w:type="dxa"/>
+          </w:tblCellMar>
         </w:tblPrEx>
         <w:trPr>
-          <w:trHeight w:val="624" w:hRule="atLeast"/>
+          <w:trHeight w:val="567" w:hRule="atLeast"/>
         </w:trPr>
         <w:tc>
           <w:tcPr>
-            <w:tcW w:w="1780" w:type="dxa"/>
-            <w:vAlign w:val="top"/>
+            <w:tcW w:w="1814" w:type="dxa"/>
+            <w:vAlign w:val="bottom"/>
           </w:tcPr>
           <w:p>
             <w:pPr>
+              <w:keepNext w:val="0"/>
+              <w:keepLines w:val="0"/>
+              <w:pageBreakBefore w:val="0"/>
+              <w:widowControl w:val="0"/>
+              <w:kinsoku/>
+              <w:wordWrap/>
+              <w:overflowPunct/>
+              <w:topLinePunct w:val="0"/>
+              <w:autoSpaceDE/>
+              <w:autoSpaceDN/>
+              <w:bidi w:val="0"/>
+              <w:adjustRightInd/>
+              <w:snapToGrid/>
+              <w:spacing w:line="572" w:lineRule="exact"/>
               <w:jc w:val="distribute"/>
+              <w:textAlignment w:val="auto"/>
               <w:rPr>
                 <w:rFonts w:hint="eastAsia" w:ascii="方正公文小标宋" w:hAnsi="方正公文小标宋" w:eastAsia="方正公文小标宋" w:cs="方正公文小标宋"/>
                 <w:sz w:val="24"/>
@@ -268,48 +362,85 @@
         </w:tc>
         <w:tc>
           <w:tcPr>
-            <w:tcW w:w="1760" w:type="dxa"/>
-            <w:vAlign w:val="top"/>
+            <w:tcW w:w="1814" w:type="dxa"/>
+            <w:tcBorders>
+              <w:top w:val="single" w:color="auto" w:sz="4" w:space="0"/>
+              <w:bottom w:val="single" w:color="auto" w:sz="4" w:space="0"/>
+            </w:tcBorders>
+            <w:vAlign w:val="bottom"/>
           </w:tcPr>
           <w:p>
             <w:pPr>
+              <w:keepNext w:val="0"/>
+              <w:keepLines w:val="0"/>
+              <w:pageBreakBefore w:val="0"/>
+              <w:widowControl w:val="0"/>
+              <w:kinsoku/>
+              <w:wordWrap/>
+              <w:overflowPunct/>
+              <w:topLinePunct w:val="0"/>
+              <w:autoSpaceDE/>
+              <w:autoSpaceDN/>
+              <w:bidi w:val="0"/>
+              <w:adjustRightInd/>
+              <w:snapToGrid/>
+              <w:spacing w:line="572" w:lineRule="exact"/>
+              <w:jc w:val="left"/>
+              <w:textAlignment w:val="auto"/>
               <w:rPr>
-                <w:rFonts w:hint="default" w:ascii="方正公文小标宋" w:hAnsi="方正公文小标宋" w:eastAsia="方正公文小标宋" w:cs="方正公文小标宋"/>
+                <w:rFonts w:hint="eastAsia" w:ascii="方正公文小标宋" w:hAnsi="方正公文小标宋" w:eastAsia="方正公文小标宋" w:cs="方正公文小标宋"/>
                 <w:sz w:val="24"/>
                 <w:szCs w:val="24"/>
                 <w:vertAlign w:val="baseline"/>
                 <w:lang w:val="en-US" w:eastAsia="zh-CN"/>
               </w:rPr>
             </w:pPr>
-            <w:r>
-              <w:rPr>
-                <w:rFonts w:hint="eastAsia" w:ascii="方正公文小标宋" w:hAnsi="方正公文小标宋" w:eastAsia="方正公文小标宋" w:cs="方正公文小标宋"/>
-                <w:sz w:val="24"/>
-                <w:szCs w:val="24"/>
-                <w:u w:val="single"/>
-                <w:vertAlign w:val="baseline"/>
-                <w:lang w:val="en-US" w:eastAsia="zh-CN"/>
-              </w:rPr>
-              <w:t xml:space="preserve">             </w:t>
-            </w:r>
           </w:p>
         </w:tc>
       </w:tr>
       <w:tr>
         <w:tblPrEx>
-          <w:tblLayout w:type="fixed"/>
+          <w:tblBorders>
+            <w:top w:val="none" w:color="auto" w:sz="0" w:space="0"/>
+            <w:left w:val="none" w:color="auto" w:sz="0" w:space="0"/>
+            <w:bottom w:val="none" w:color="auto" w:sz="0" w:space="0"/>
+            <w:right w:val="none" w:color="auto" w:sz="0" w:space="0"/>
+            <w:insideH w:val="none" w:color="auto" w:sz="0" w:space="0"/>
+            <w:insideV w:val="none" w:color="auto" w:sz="0" w:space="0"/>
+          </w:tblBorders>
+          <w:tblCellMar>
+            <w:top w:w="0" w:type="dxa"/>
+            <w:left w:w="108" w:type="dxa"/>
+            <w:bottom w:w="0" w:type="dxa"/>
+            <w:right w:w="108" w:type="dxa"/>
+          </w:tblCellMar>
         </w:tblPrEx>
         <w:trPr>
-          <w:trHeight w:val="624" w:hRule="atLeast"/>
+          <w:trHeight w:val="567" w:hRule="atLeast"/>
         </w:trPr>
         <w:tc>
           <w:tcPr>
-            <w:tcW w:w="1780" w:type="dxa"/>
-            <w:vAlign w:val="top"/>
+            <w:tcW w:w="1814" w:type="dxa"/>
+            <w:vAlign w:val="bottom"/>
           </w:tcPr>
           <w:p>
             <w:pPr>
+              <w:keepNext w:val="0"/>
+              <w:keepLines w:val="0"/>
+              <w:pageBreakBefore w:val="0"/>
+              <w:widowControl w:val="0"/>
+              <w:kinsoku/>
+              <w:wordWrap/>
+              <w:overflowPunct/>
+              <w:topLinePunct w:val="0"/>
+              <w:autoSpaceDE/>
+              <w:autoSpaceDN/>
+              <w:bidi w:val="0"/>
+              <w:adjustRightInd/>
+              <w:snapToGrid/>
+              <w:spacing w:line="572" w:lineRule="exact"/>
               <w:jc w:val="distribute"/>
+              <w:textAlignment w:val="auto"/>
               <w:rPr>
                 <w:rFonts w:hint="eastAsia" w:ascii="方正公文小标宋" w:hAnsi="方正公文小标宋" w:eastAsia="方正公文小标宋" w:cs="方正公文小标宋"/>
                 <w:sz w:val="24"/>
@@ -332,31 +463,41 @@
         </w:tc>
         <w:tc>
           <w:tcPr>
-            <w:tcW w:w="1760" w:type="dxa"/>
-            <w:vAlign w:val="top"/>
+            <w:tcW w:w="1814" w:type="dxa"/>
+            <w:tcBorders>
+              <w:top w:val="single" w:color="auto" w:sz="4" w:space="0"/>
+              <w:bottom w:val="single" w:color="auto" w:sz="4" w:space="0"/>
+            </w:tcBorders>
+            <w:vAlign w:val="bottom"/>
           </w:tcPr>
           <w:p>
             <w:pPr>
+              <w:keepNext w:val="0"/>
+              <w:keepLines w:val="0"/>
+              <w:pageBreakBefore w:val="0"/>
+              <w:widowControl w:val="0"/>
+              <w:kinsoku/>
+              <w:wordWrap/>
+              <w:overflowPunct/>
+              <w:topLinePunct w:val="0"/>
+              <w:autoSpaceDE/>
+              <w:autoSpaceDN/>
+              <w:bidi w:val="0"/>
+              <w:adjustRightInd/>
+              <w:snapToGrid/>
+              <w:spacing w:line="572" w:lineRule="exact"/>
+              <w:jc w:val="left"/>
+              <w:textAlignment w:val="auto"/>
               <w:rPr>
                 <w:rFonts w:hint="eastAsia" w:ascii="方正公文小标宋" w:hAnsi="方正公文小标宋" w:eastAsia="方正公文小标宋" w:cs="方正公文小标宋"/>
                 <w:sz w:val="24"/>
                 <w:szCs w:val="24"/>
-                <w:u w:val="single"/>
                 <w:vertAlign w:val="baseline"/>
                 <w:lang w:val="en-US" w:eastAsia="zh-CN"/>
               </w:rPr>
             </w:pPr>
-            <w:r>
-              <w:rPr>
-                <w:rFonts w:hint="eastAsia" w:ascii="方正公文小标宋" w:hAnsi="方正公文小标宋" w:eastAsia="方正公文小标宋" w:cs="方正公文小标宋"/>
-                <w:sz w:val="24"/>
-                <w:szCs w:val="24"/>
-                <w:u w:val="single"/>
-                <w:vertAlign w:val="baseline"/>
-                <w:lang w:val="en-US" w:eastAsia="zh-CN"/>
-              </w:rPr>
-              <w:t xml:space="preserve">             </w:t>
-            </w:r>
+            <w:bookmarkStart w:id="0" w:name="_GoBack"/>
+            <w:bookmarkEnd w:id="0"/>
           </w:p>
         </w:tc>
       </w:tr>
@@ -609,7 +750,7 @@
           </mc:Choice>
           <mc:Fallback>
             <w:pict>
-              <v:rect id="矩形 9" o:spid="_x0000_s1026" o:spt="1" style="position:absolute;left:0pt;margin-left:221.85pt;margin-top:327.6pt;height:38.4pt;width:253.3pt;z-index:251660288;mso-width-relative:page;mso-height-relative:page;" filled="f" stroked="f" coordsize="21600,21600" o:gfxdata="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">
+              <v:rect id="矩形 9" o:spid="_x0000_s1026" o:spt="1" style="position:absolute;left:0pt;margin-left:221.85pt;margin-top:327.6pt;height:38.4pt;width:253.3pt;z-index:251660288;mso-width-relative:page;mso-height-relative:page;" filled="f" stroked="f" coordsize="21600,21600" o:gfxdata="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">
                 <v:fill on="f" focussize="0,0"/>
                 <v:stroke on="f"/>
                 <v:imagedata o:title=""/>
@@ -899,7 +1040,7 @@
           </mc:Choice>
           <mc:Fallback>
             <w:pict>
-              <v:shape id="文本框 7" o:spid="_x0000_s1026" o:spt="202" type="#_x0000_t202" style="position:absolute;left:0pt;margin-left:45.8pt;margin-top:176.1pt;height:163.2pt;width:503.65pt;z-index:251659264;mso-width-relative:page;mso-height-relative:page;" filled="f" stroked="f" coordsize="21600,21600" o:gfxdata="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">
+              <v:shape id="文本框 7" o:spid="_x0000_s1026" o:spt="202" type="#_x0000_t202" style="position:absolute;left:0pt;margin-left:45.8pt;margin-top:176.1pt;height:163.2pt;width:503.65pt;z-index:251659264;mso-width-relative:page;mso-height-relative:page;" filled="f" stroked="f" coordsize="21600,21600" o:gfxdata="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">
                 <v:fill on="f" focussize="0,0"/>
                 <v:stroke on="f"/>
                 <v:imagedata o:title=""/>
@@ -1022,7 +1163,7 @@
           </mc:Choice>
           <mc:Fallback>
             <w:pict>
-              <v:shape id="文本框 22" o:spid="_x0000_s1026" o:spt="202" type="#_x0000_t202" style="position:absolute;left:0pt;margin-left:162.85pt;margin-top:733.8pt;height:38.4pt;width:269.6pt;z-index:251661312;mso-width-relative:page;mso-height-relative:page;" filled="f" stroked="f" coordsize="21600,21600" o:gfxdata="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">
+              <v:shape id="文本框 22" o:spid="_x0000_s1026" o:spt="202" type="#_x0000_t202" style="position:absolute;left:0pt;margin-left:162.85pt;margin-top:733.8pt;height:38.4pt;width:269.6pt;z-index:251661312;mso-width-relative:page;mso-height-relative:page;" filled="f" stroked="f" coordsize="21600,21600" o:gfxdata="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">
                 <v:fill on="f" focussize="0,0"/>
                 <v:stroke on="f"/>
                 <v:imagedata o:title=""/>
@@ -1107,8 +1248,6 @@
           </wp:inline>
         </w:drawing>
       </w:r>
-      <w:bookmarkStart w:id="0" w:name="_GoBack"/>
-      <w:bookmarkEnd w:id="0"/>
     </w:p>
     <w:sectPr>
       <w:pgSz w:w="11906" w:h="16838"/>
@@ -1121,18 +1260,19 @@
 </file>
 
 <file path=word/styles.xml><?xml version="1.0" encoding="utf-8"?>
-<w:styles xmlns:mc="http://schemas.openxmlformats.org/markup-compatibility/2006" xmlns:o="urn:schemas-microsoft-com:office:office" xmlns:r="http://schemas.openxmlformats.org/officeDocument/2006/relationships" xmlns:m="http://schemas.openxmlformats.org/officeDocument/2006/math" xmlns:v="urn:schemas-microsoft-com:vml" xmlns:w="http://schemas.openxmlformats.org/wordprocessingml/2006/main" xmlns:w14="http://schemas.microsoft.com/office/word/2010/wordml" xmlns:w10="urn:schemas-microsoft-com:office:word" xmlns:sl="http://schemas.openxmlformats.org/schemaLibrary/2006/main" mc:Ignorable="w14">
+<w:styles xmlns:mc="http://schemas.openxmlformats.org/markup-compatibility/2006" xmlns:o="urn:schemas-microsoft-com:office:office" xmlns:r="http://schemas.openxmlformats.org/officeDocument/2006/relationships" xmlns:m="http://schemas.openxmlformats.org/officeDocument/2006/math" xmlns:v="urn:schemas-microsoft-com:vml" xmlns:w="http://schemas.openxmlformats.org/wordprocessingml/2006/main" xmlns:w14="http://schemas.microsoft.com/office/word/2010/wordml" xmlns:w10="urn:schemas-microsoft-com:office:word" xmlns:sl="http://schemas.openxmlformats.org/schemaLibrary/2006/main" xmlns:wpsCustomData="http://www.wps.cn/officeDocument/2013/wpsCustomData" mc:Ignorable="w14">
   <w:docDefaults>
     <w:rPrDefault>
       <w:rPr>
         <w:rFonts w:ascii="Times New Roman" w:hAnsi="Times New Roman" w:eastAsia="宋体" w:cs="Times New Roman"/>
       </w:rPr>
     </w:rPrDefault>
+    <w:pPrDefault/>
   </w:docDefaults>
   <w:latentStyles w:count="260" w:defQFormat="0" w:defUnhideWhenUsed="1" w:defSemiHidden="1" w:defUIPriority="99" w:defLockedState="0">
     <w:lsdException w:qFormat="1" w:unhideWhenUsed="0" w:uiPriority="0" w:semiHidden="0" w:name="Normal"/>
     <w:lsdException w:qFormat="1" w:unhideWhenUsed="0" w:uiPriority="0" w:semiHidden="0" w:name="heading 1"/>
-    <w:lsdException w:qFormat="1" w:uiPriority="0" w:name="heading 2"/>
+    <w:lsdException w:qFormat="1" w:uiPriority="0" w:semiHidden="0" w:name="heading 2"/>
     <w:lsdException w:qFormat="1" w:uiPriority="0" w:name="heading 3"/>
     <w:lsdException w:qFormat="1" w:uiPriority="0" w:name="heading 4"/>
     <w:lsdException w:qFormat="1" w:uiPriority="0" w:name="heading 5"/>
@@ -1162,7 +1302,7 @@
     <w:lsdException w:unhideWhenUsed="0" w:uiPriority="0" w:semiHidden="0" w:name="footnote text"/>
     <w:lsdException w:unhideWhenUsed="0" w:uiPriority="0" w:semiHidden="0" w:name="annotation text"/>
     <w:lsdException w:unhideWhenUsed="0" w:uiPriority="0" w:semiHidden="0" w:name="header"/>
-    <w:lsdException w:qFormat="1" w:uiPriority="99" w:name="footer"/>
+    <w:lsdException w:qFormat="1" w:uiPriority="99" w:semiHidden="0" w:name="footer"/>
     <w:lsdException w:unhideWhenUsed="0" w:uiPriority="0" w:semiHidden="0" w:name="index heading"/>
     <w:lsdException w:qFormat="1" w:uiPriority="0" w:name="caption"/>
     <w:lsdException w:unhideWhenUsed="0" w:uiPriority="0" w:semiHidden="0" w:name="table of figures"/>
@@ -1381,6 +1521,7 @@
   </w:latentStyles>
   <w:style w:type="paragraph" w:default="1" w:styleId="1">
     <w:name w:val="Normal"/>
+    <w:autoRedefine/>
     <w:qFormat/>
     <w:uiPriority w:val="0"/>
     <w:pPr>
@@ -1399,6 +1540,7 @@
     <w:name w:val="heading 1"/>
     <w:basedOn w:val="1"/>
     <w:next w:val="1"/>
+    <w:autoRedefine/>
     <w:qFormat/>
     <w:uiPriority w:val="0"/>
     <w:pPr>
@@ -1418,6 +1560,7 @@
     <w:name w:val="heading 2"/>
     <w:basedOn w:val="1"/>
     <w:next w:val="1"/>
+    <w:autoRedefine/>
     <w:unhideWhenUsed/>
     <w:qFormat/>
     <w:uiPriority w:val="0"/>
@@ -1433,19 +1576,20 @@
       <w:sz w:val="28"/>
     </w:rPr>
   </w:style>
-  <w:style w:type="character" w:default="1" w:styleId="6">
+  <w:style w:type="character" w:default="1" w:styleId="8">
     <w:name w:val="Default Paragraph Font"/>
+    <w:autoRedefine/>
     <w:semiHidden/>
     <w:qFormat/>
     <w:uiPriority w:val="0"/>
   </w:style>
-  <w:style w:type="table" w:default="1" w:styleId="7">
+  <w:style w:type="table" w:default="1" w:styleId="6">
     <w:name w:val="Normal Table"/>
+    <w:autoRedefine/>
     <w:semiHidden/>
     <w:qFormat/>
     <w:uiPriority w:val="0"/>
     <w:tblPr>
-      <w:tblLayout w:type="fixed"/>
       <w:tblCellMar>
         <w:top w:w="0" w:type="dxa"/>
         <w:left w:w="108" w:type="dxa"/>
@@ -1457,6 +1601,7 @@
   <w:style w:type="paragraph" w:styleId="4">
     <w:name w:val="footer"/>
     <w:basedOn w:val="1"/>
+    <w:autoRedefine/>
     <w:unhideWhenUsed/>
     <w:qFormat/>
     <w:uiPriority w:val="99"/>
@@ -1474,15 +1619,17 @@
   <w:style w:type="paragraph" w:styleId="5">
     <w:name w:val="Normal (Web)"/>
     <w:basedOn w:val="1"/>
+    <w:autoRedefine/>
     <w:qFormat/>
     <w:uiPriority w:val="0"/>
     <w:rPr>
       <w:sz w:val="24"/>
     </w:rPr>
   </w:style>
-  <w:style w:type="table" w:styleId="8">
+  <w:style w:type="table" w:styleId="7">
     <w:name w:val="Table Grid"/>
-    <w:basedOn w:val="7"/>
+    <w:basedOn w:val="6"/>
+    <w:autoRedefine/>
     <w:qFormat/>
     <w:uiPriority w:val="0"/>
     <w:pPr>
@@ -1498,7 +1645,6 @@
         <w:insideH w:val="single" w:color="auto" w:sz="4" w:space="0"/>
         <w:insideV w:val="single" w:color="auto" w:sz="4" w:space="0"/>
       </w:tblBorders>
-      <w:tblLayout w:type="fixed"/>
     </w:tblPr>
   </w:style>
 </w:styles>
@@ -1756,7 +1902,6 @@
     </a:fmtScheme>
   </a:themeElements>
   <a:objectDefaults/>
-  <a:extraClrSchemeLst/>
 </a:theme>
 </file>
 
